--- a/Assignment2/answers.docx
+++ b/Assignment2/answers.docx
@@ -4,262 +4,1655 @@
   <w:body>
     <w:p>
       <w:pPr>
-        <w:spacing w:after="0"/>
-        <w:jc w:val="center"/>
-        <w:rPr>
-          <w:sz w:val="36"/>
-        </w:rPr>
-      </w:pPr>
-      <w:r>
-        <w:rPr>
-          <w:sz w:val="36"/>
-        </w:rPr>
-        <w:t>C</w:t>
-      </w:r>
-      <w:r>
-        <w:rPr>
-          <w:sz w:val="36"/>
-        </w:rPr>
-        <w:t>OMP</w:t>
-      </w:r>
-      <w:r>
-        <w:rPr>
-          <w:sz w:val="36"/>
-        </w:rPr>
-        <w:t>4107</w:t>
-      </w:r>
-    </w:p>
-    <w:p>
-      <w:pPr>
-        <w:spacing w:after="0"/>
-        <w:jc w:val="center"/>
-        <w:rPr>
-          <w:sz w:val="36"/>
-        </w:rPr>
-      </w:pPr>
-      <w:r>
-        <w:rPr>
-          <w:sz w:val="36"/>
-        </w:rPr>
-        <w:t xml:space="preserve">Neural Networks - Assignment </w:t>
-      </w:r>
-      <w:r>
-        <w:rPr>
-          <w:sz w:val="36"/>
-        </w:rPr>
+        <w:jc w:val="center"/>
+      </w:pPr>
+      <w:r>
+        <w:t>COMP4107 – Neural Networks</w:t>
+      </w:r>
+    </w:p>
+    <w:p>
+      <w:pPr>
+        <w:jc w:val="center"/>
+      </w:pPr>
+      <w:r>
+        <w:t>Assignment 2 Answers</w:t>
+      </w:r>
+    </w:p>
+    <w:p>
+      <w:pPr>
+        <w:jc w:val="center"/>
+      </w:pPr>
+      <w:r>
+        <w:t>Members: Krystian Wojcicki, Michael Kuang</w:t>
+      </w:r>
+    </w:p>
+    <w:p>
+      <w:r>
+        <w:t>1. a)</w:t>
+      </w:r>
+    </w:p>
+    <w:p>
+      <w:r>
+        <w:t>Running `python q1.py a</w:t>
+      </w:r>
+      <w:r>
+        <w:t>` we</w:t>
+      </w:r>
+      <w:r>
+        <w:t xml:space="preserve"> get the following graphs. The networks </w:t>
+      </w:r>
+      <w:r>
+        <w:t>ran</w:t>
+      </w:r>
+      <w:r>
+        <w:t xml:space="preserve"> for </w:t>
+      </w:r>
+      <w:r>
+        <w:t>2000</w:t>
+      </w:r>
+      <w:r>
+        <w:t xml:space="preserve"> epochs with </w:t>
+      </w:r>
+      <w:r>
+        <w:t>convergence</w:t>
+      </w:r>
+      <w:r>
+        <w:t xml:space="preserve"> at MSE of training = 0.02.</w:t>
+      </w:r>
+      <w:r>
+        <w:t xml:space="preserve"> The average of 10 runs was taken</w:t>
+      </w:r>
+      <w:r>
+        <w:t>.</w:t>
+      </w:r>
+    </w:p>
+    <w:p>
+      <w:r>
+        <w:rPr>
+          <w:noProof/>
+        </w:rPr>
+        <w:drawing>
+          <wp:inline distT="0" distB="0" distL="0" distR="0" wp14:anchorId="6A4BF379" wp14:editId="7EC8661F">
+            <wp:extent cx="5343525" cy="3981450"/>
+            <wp:effectExtent l="0" t="0" r="9525" b="0"/>
+            <wp:docPr id="22" name="Picture 22"/>
+            <wp:cNvGraphicFramePr>
+              <a:graphicFrameLocks xmlns:a="http://schemas.openxmlformats.org/drawingml/2006/main" noChangeAspect="1"/>
+            </wp:cNvGraphicFramePr>
+            <a:graphic xmlns:a="http://schemas.openxmlformats.org/drawingml/2006/main">
+              <a:graphicData uri="http://schemas.openxmlformats.org/drawingml/2006/picture">
+                <pic:pic xmlns:pic="http://schemas.openxmlformats.org/drawingml/2006/picture">
+                  <pic:nvPicPr>
+                    <pic:cNvPr id="1" name=""/>
+                    <pic:cNvPicPr/>
+                  </pic:nvPicPr>
+                  <pic:blipFill>
+                    <a:blip r:embed="rId7"/>
+                    <a:stretch>
+                      <a:fillRect/>
+                    </a:stretch>
+                  </pic:blipFill>
+                  <pic:spPr>
+                    <a:xfrm>
+                      <a:off x="0" y="0"/>
+                      <a:ext cx="5343525" cy="3981450"/>
+                    </a:xfrm>
+                    <a:prstGeom prst="rect">
+                      <a:avLst/>
+                    </a:prstGeom>
+                  </pic:spPr>
+                </pic:pic>
+              </a:graphicData>
+            </a:graphic>
+          </wp:inline>
+        </w:drawing>
+      </w:r>
+    </w:p>
+    <w:p>
+      <w:pPr>
+        <w:jc w:val="center"/>
+      </w:pPr>
+      <w:r>
+        <w:rPr>
+          <w:i/>
+        </w:rPr>
+        <w:t>Contour generated by network with 2 hidden layer neurons</w:t>
+      </w:r>
+      <w:r>
+        <w:rPr>
+          <w:i/>
+        </w:rPr>
+        <w:t>, with x on the x axis and y on the y axis</w:t>
+      </w:r>
+    </w:p>
+    <w:p/>
+    <w:p>
+      <w:r>
+        <w:rPr>
+          <w:noProof/>
+        </w:rPr>
+        <w:lastRenderedPageBreak/>
+        <w:drawing>
+          <wp:inline distT="0" distB="0" distL="0" distR="0" wp14:anchorId="1AC6BDA8" wp14:editId="5566A3CE">
+            <wp:extent cx="5419725" cy="4086225"/>
+            <wp:effectExtent l="0" t="0" r="9525" b="9525"/>
+            <wp:docPr id="21" name="Picture 21"/>
+            <wp:cNvGraphicFramePr>
+              <a:graphicFrameLocks xmlns:a="http://schemas.openxmlformats.org/drawingml/2006/main" noChangeAspect="1"/>
+            </wp:cNvGraphicFramePr>
+            <a:graphic xmlns:a="http://schemas.openxmlformats.org/drawingml/2006/main">
+              <a:graphicData uri="http://schemas.openxmlformats.org/drawingml/2006/picture">
+                <pic:pic xmlns:pic="http://schemas.openxmlformats.org/drawingml/2006/picture">
+                  <pic:nvPicPr>
+                    <pic:cNvPr id="1" name=""/>
+                    <pic:cNvPicPr/>
+                  </pic:nvPicPr>
+                  <pic:blipFill>
+                    <a:blip r:embed="rId8"/>
+                    <a:stretch>
+                      <a:fillRect/>
+                    </a:stretch>
+                  </pic:blipFill>
+                  <pic:spPr>
+                    <a:xfrm>
+                      <a:off x="0" y="0"/>
+                      <a:ext cx="5419725" cy="4086225"/>
+                    </a:xfrm>
+                    <a:prstGeom prst="rect">
+                      <a:avLst/>
+                    </a:prstGeom>
+                  </pic:spPr>
+                </pic:pic>
+              </a:graphicData>
+            </a:graphic>
+          </wp:inline>
+        </w:drawing>
+      </w:r>
+    </w:p>
+    <w:p>
+      <w:pPr>
+        <w:jc w:val="center"/>
+      </w:pPr>
+      <w:r>
+        <w:rPr>
+          <w:i/>
+        </w:rPr>
+        <w:t>Contour generated by network with 8 hidden layer neurons</w:t>
+      </w:r>
+      <w:r>
+        <w:rPr>
+          <w:i/>
+        </w:rPr>
+        <w:t>, with x on the x axis and y on the y axis</w:t>
+      </w:r>
+    </w:p>
+    <w:p/>
+    <w:p>
+      <w:r>
+        <w:rPr>
+          <w:noProof/>
+        </w:rPr>
+        <w:lastRenderedPageBreak/>
+        <w:drawing>
+          <wp:inline distT="0" distB="0" distL="0" distR="0" wp14:anchorId="58007F9B" wp14:editId="262C5366">
+            <wp:extent cx="5667375" cy="4448175"/>
+            <wp:effectExtent l="0" t="0" r="9525" b="9525"/>
+            <wp:docPr id="20" name="Picture 20"/>
+            <wp:cNvGraphicFramePr>
+              <a:graphicFrameLocks xmlns:a="http://schemas.openxmlformats.org/drawingml/2006/main" noChangeAspect="1"/>
+            </wp:cNvGraphicFramePr>
+            <a:graphic xmlns:a="http://schemas.openxmlformats.org/drawingml/2006/main">
+              <a:graphicData uri="http://schemas.openxmlformats.org/drawingml/2006/picture">
+                <pic:pic xmlns:pic="http://schemas.openxmlformats.org/drawingml/2006/picture">
+                  <pic:nvPicPr>
+                    <pic:cNvPr id="1" name=""/>
+                    <pic:cNvPicPr/>
+                  </pic:nvPicPr>
+                  <pic:blipFill>
+                    <a:blip r:embed="rId9"/>
+                    <a:stretch>
+                      <a:fillRect/>
+                    </a:stretch>
+                  </pic:blipFill>
+                  <pic:spPr>
+                    <a:xfrm>
+                      <a:off x="0" y="0"/>
+                      <a:ext cx="5667375" cy="4448175"/>
+                    </a:xfrm>
+                    <a:prstGeom prst="rect">
+                      <a:avLst/>
+                    </a:prstGeom>
+                  </pic:spPr>
+                </pic:pic>
+              </a:graphicData>
+            </a:graphic>
+          </wp:inline>
+        </w:drawing>
+      </w:r>
+    </w:p>
+    <w:p>
+      <w:pPr>
+        <w:jc w:val="center"/>
+      </w:pPr>
+      <w:r>
+        <w:rPr>
+          <w:i/>
+        </w:rPr>
+        <w:t xml:space="preserve">Contour generated by network with </w:t>
+      </w:r>
+      <w:r>
+        <w:rPr>
+          <w:i/>
+        </w:rPr>
+        <w:t>50</w:t>
+      </w:r>
+      <w:r>
+        <w:rPr>
+          <w:i/>
+        </w:rPr>
+        <w:t xml:space="preserve"> hidden layer neurons</w:t>
+      </w:r>
+      <w:r>
+        <w:rPr>
+          <w:i/>
+        </w:rPr>
+        <w:t>, with x on the x axis and y on the y axis</w:t>
+      </w:r>
+    </w:p>
+    <w:p/>
+    <w:p>
+      <w:r>
+        <w:rPr>
+          <w:noProof/>
+        </w:rPr>
+        <w:lastRenderedPageBreak/>
+        <w:drawing>
+          <wp:inline distT="0" distB="0" distL="0" distR="0" wp14:anchorId="4EF9C713" wp14:editId="098ADD03">
+            <wp:extent cx="5943600" cy="4467225"/>
+            <wp:effectExtent l="0" t="0" r="0" b="9525"/>
+            <wp:docPr id="16" name="Picture 16"/>
+            <wp:cNvGraphicFramePr>
+              <a:graphicFrameLocks xmlns:a="http://schemas.openxmlformats.org/drawingml/2006/main" noChangeAspect="1"/>
+            </wp:cNvGraphicFramePr>
+            <a:graphic xmlns:a="http://schemas.openxmlformats.org/drawingml/2006/main">
+              <a:graphicData uri="http://schemas.openxmlformats.org/drawingml/2006/picture">
+                <pic:pic xmlns:pic="http://schemas.openxmlformats.org/drawingml/2006/picture">
+                  <pic:nvPicPr>
+                    <pic:cNvPr id="1" name=""/>
+                    <pic:cNvPicPr/>
+                  </pic:nvPicPr>
+                  <pic:blipFill>
+                    <a:blip r:embed="rId10"/>
+                    <a:stretch>
+                      <a:fillRect/>
+                    </a:stretch>
+                  </pic:blipFill>
+                  <pic:spPr>
+                    <a:xfrm>
+                      <a:off x="0" y="0"/>
+                      <a:ext cx="5943600" cy="4467225"/>
+                    </a:xfrm>
+                    <a:prstGeom prst="rect">
+                      <a:avLst/>
+                    </a:prstGeom>
+                  </pic:spPr>
+                </pic:pic>
+              </a:graphicData>
+            </a:graphic>
+          </wp:inline>
+        </w:drawing>
+      </w:r>
+    </w:p>
+    <w:p>
+      <w:pPr>
+        <w:jc w:val="center"/>
+      </w:pPr>
+      <w:r>
+        <w:rPr>
+          <w:i/>
+        </w:rPr>
+        <w:t xml:space="preserve">Reproduction of </w:t>
+      </w:r>
+      <w:r>
+        <w:rPr>
+          <w:i/>
+        </w:rPr>
+        <w:t>f</w:t>
+      </w:r>
+      <w:r>
+        <w:rPr>
+          <w:i/>
+        </w:rPr>
+        <w:t>ig 3 from the assignment</w:t>
+      </w:r>
+      <w:r>
+        <w:rPr>
+          <w:i/>
+        </w:rPr>
+        <w:t>, with x on the x axis and y on the y axis</w:t>
+      </w:r>
+    </w:p>
+    <w:p/>
+    <w:p>
+      <w:r>
+        <w:rPr>
+          <w:noProof/>
+        </w:rPr>
+        <w:drawing>
+          <wp:inline distT="0" distB="0" distL="0" distR="0" wp14:anchorId="3DD07096" wp14:editId="007BF75F">
+            <wp:extent cx="3781425" cy="619125"/>
+            <wp:effectExtent l="0" t="0" r="9525" b="9525"/>
+            <wp:docPr id="23" name="Picture 23"/>
+            <wp:cNvGraphicFramePr>
+              <a:graphicFrameLocks xmlns:a="http://schemas.openxmlformats.org/drawingml/2006/main" noChangeAspect="1"/>
+            </wp:cNvGraphicFramePr>
+            <a:graphic xmlns:a="http://schemas.openxmlformats.org/drawingml/2006/main">
+              <a:graphicData uri="http://schemas.openxmlformats.org/drawingml/2006/picture">
+                <pic:pic xmlns:pic="http://schemas.openxmlformats.org/drawingml/2006/picture">
+                  <pic:nvPicPr>
+                    <pic:cNvPr id="1" name=""/>
+                    <pic:cNvPicPr/>
+                  </pic:nvPicPr>
+                  <pic:blipFill>
+                    <a:blip r:embed="rId11"/>
+                    <a:stretch>
+                      <a:fillRect/>
+                    </a:stretch>
+                  </pic:blipFill>
+                  <pic:spPr>
+                    <a:xfrm>
+                      <a:off x="0" y="0"/>
+                      <a:ext cx="3781425" cy="619125"/>
+                    </a:xfrm>
+                    <a:prstGeom prst="rect">
+                      <a:avLst/>
+                    </a:prstGeom>
+                  </pic:spPr>
+                </pic:pic>
+              </a:graphicData>
+            </a:graphic>
+          </wp:inline>
+        </w:drawing>
+      </w:r>
+    </w:p>
+    <w:p>
+      <w:pPr>
+        <w:jc w:val="center"/>
+      </w:pPr>
+      <w:r>
+        <w:rPr>
+          <w:i/>
+        </w:rPr>
+        <w:t xml:space="preserve">Table showing hidden layer size and </w:t>
+      </w:r>
+      <w:r>
+        <w:rPr>
+          <w:i/>
+        </w:rPr>
+        <w:t xml:space="preserve">average </w:t>
+      </w:r>
+      <w:r>
+        <w:rPr>
+          <w:i/>
+        </w:rPr>
+        <w:t>convergence</w:t>
+      </w:r>
+    </w:p>
+    <w:p>
+      <w:r>
+        <w:t xml:space="preserve">From the average epochs to converge its easy to see that the higher the # of neurons the quicker the convergence but with a higher number of neurons over fitting seems to be a problem as seen in </w:t>
+      </w:r>
+      <w:r>
+        <w:t xml:space="preserve">the reproduction of </w:t>
+      </w:r>
+      <w:r>
+        <w:t xml:space="preserve">fig 3. Indicating that 8 neurons is indeed the optimal number of neurons. </w:t>
+      </w:r>
+    </w:p>
+    <w:p>
+      <w:r>
+        <w:t xml:space="preserve">The hyperbolic tangent activation function was used. </w:t>
+      </w:r>
+    </w:p>
+    <w:p>
+      <w:r>
+        <w:t>b)</w:t>
+      </w:r>
+    </w:p>
+    <w:p>
+      <w:r>
+        <w:t>Running `python q1.py b</w:t>
+      </w:r>
+      <w:proofErr w:type="gramStart"/>
+      <w:r>
+        <w:t xml:space="preserve">` </w:t>
+      </w:r>
+      <w:r>
+        <w:t>.</w:t>
+      </w:r>
+      <w:proofErr w:type="gramEnd"/>
+      <w:r>
+        <w:t xml:space="preserve"> The networks with different training styles were trained for 100 epochs with 10 runs per </w:t>
+      </w:r>
+      <w:r>
+        <w:t>training style</w:t>
+      </w:r>
+      <w:r>
+        <w:t xml:space="preserve"> of network. </w:t>
+      </w:r>
+    </w:p>
+    <w:p>
+      <w:r>
+        <w:rPr>
+          <w:noProof/>
+        </w:rPr>
+        <w:lastRenderedPageBreak/>
+        <w:drawing>
+          <wp:inline distT="0" distB="0" distL="0" distR="0" wp14:anchorId="520458A5" wp14:editId="47DAB409">
+            <wp:extent cx="5943600" cy="5110480"/>
+            <wp:effectExtent l="0" t="0" r="0" b="0"/>
+            <wp:docPr id="5" name="Picture 5"/>
+            <wp:cNvGraphicFramePr>
+              <a:graphicFrameLocks xmlns:a="http://schemas.openxmlformats.org/drawingml/2006/main" noChangeAspect="1"/>
+            </wp:cNvGraphicFramePr>
+            <a:graphic xmlns:a="http://schemas.openxmlformats.org/drawingml/2006/main">
+              <a:graphicData uri="http://schemas.openxmlformats.org/drawingml/2006/picture">
+                <pic:pic xmlns:pic="http://schemas.openxmlformats.org/drawingml/2006/picture">
+                  <pic:nvPicPr>
+                    <pic:cNvPr id="1" name=""/>
+                    <pic:cNvPicPr/>
+                  </pic:nvPicPr>
+                  <pic:blipFill>
+                    <a:blip r:embed="rId12"/>
+                    <a:stretch>
+                      <a:fillRect/>
+                    </a:stretch>
+                  </pic:blipFill>
+                  <pic:spPr>
+                    <a:xfrm>
+                      <a:off x="0" y="0"/>
+                      <a:ext cx="5943600" cy="5110480"/>
+                    </a:xfrm>
+                    <a:prstGeom prst="rect">
+                      <a:avLst/>
+                    </a:prstGeom>
+                  </pic:spPr>
+                </pic:pic>
+              </a:graphicData>
+            </a:graphic>
+          </wp:inline>
+        </w:drawing>
+      </w:r>
+    </w:p>
+    <w:p>
+      <w:pPr>
+        <w:jc w:val="center"/>
+      </w:pPr>
+      <w:r>
+        <w:rPr>
+          <w:i/>
+        </w:rPr>
+        <w:t xml:space="preserve">Graph showing </w:t>
+      </w:r>
+      <w:r>
+        <w:rPr>
+          <w:i/>
+        </w:rPr>
+        <w:t xml:space="preserve">average </w:t>
+      </w:r>
+      <w:r>
+        <w:rPr>
+          <w:i/>
+        </w:rPr>
+        <w:t>MSE and epoch</w:t>
+      </w:r>
+    </w:p>
+    <w:p>
+      <w:r>
+        <w:t xml:space="preserve">From the above graph we can see that the </w:t>
+      </w:r>
+      <w:proofErr w:type="spellStart"/>
+      <w:r>
+        <w:t>RMSPropOptimzer</w:t>
+      </w:r>
+      <w:proofErr w:type="spellEnd"/>
+      <w:r>
+        <w:t xml:space="preserve"> did converge the fastest, with </w:t>
+      </w:r>
+      <w:proofErr w:type="spellStart"/>
+      <w:r>
+        <w:t>MomentumOptimizer</w:t>
+      </w:r>
+      <w:proofErr w:type="spellEnd"/>
+      <w:r>
+        <w:t xml:space="preserve"> slightly quicker than </w:t>
+      </w:r>
+      <w:proofErr w:type="spellStart"/>
+      <w:r>
+        <w:t>GradientDescentOptimizer</w:t>
+      </w:r>
+      <w:proofErr w:type="spellEnd"/>
+      <w:r>
+        <w:t xml:space="preserve">. </w:t>
+      </w:r>
+      <w:r>
+        <w:t>As confirmed by the following table</w:t>
+      </w:r>
+    </w:p>
+    <w:p>
+      <w:r>
+        <w:rPr>
+          <w:noProof/>
+        </w:rPr>
+        <w:drawing>
+          <wp:inline distT="0" distB="0" distL="0" distR="0" wp14:anchorId="7B8BC24D" wp14:editId="3BA9F50A">
+            <wp:extent cx="5943600" cy="1017270"/>
+            <wp:effectExtent l="0" t="0" r="0" b="0"/>
+            <wp:docPr id="30" name="Picture 30"/>
+            <wp:cNvGraphicFramePr>
+              <a:graphicFrameLocks xmlns:a="http://schemas.openxmlformats.org/drawingml/2006/main" noChangeAspect="1"/>
+            </wp:cNvGraphicFramePr>
+            <a:graphic xmlns:a="http://schemas.openxmlformats.org/drawingml/2006/main">
+              <a:graphicData uri="http://schemas.openxmlformats.org/drawingml/2006/picture">
+                <pic:pic xmlns:pic="http://schemas.openxmlformats.org/drawingml/2006/picture">
+                  <pic:nvPicPr>
+                    <pic:cNvPr id="1" name=""/>
+                    <pic:cNvPicPr/>
+                  </pic:nvPicPr>
+                  <pic:blipFill>
+                    <a:blip r:embed="rId13"/>
+                    <a:stretch>
+                      <a:fillRect/>
+                    </a:stretch>
+                  </pic:blipFill>
+                  <pic:spPr>
+                    <a:xfrm>
+                      <a:off x="0" y="0"/>
+                      <a:ext cx="5943600" cy="1017270"/>
+                    </a:xfrm>
+                    <a:prstGeom prst="rect">
+                      <a:avLst/>
+                    </a:prstGeom>
+                  </pic:spPr>
+                </pic:pic>
+              </a:graphicData>
+            </a:graphic>
+          </wp:inline>
+        </w:drawing>
+      </w:r>
+    </w:p>
+    <w:p>
+      <w:pPr>
+        <w:jc w:val="center"/>
+      </w:pPr>
+      <w:r>
+        <w:rPr>
+          <w:i/>
+        </w:rPr>
+        <w:t>Table showing convergence with rms the fastest followed by dm, d</w:t>
+      </w:r>
+    </w:p>
+    <w:p/>
+    <w:p>
+      <w:r>
+        <w:rPr>
+          <w:noProof/>
+        </w:rPr>
+        <w:lastRenderedPageBreak/>
+        <w:drawing>
+          <wp:inline distT="0" distB="0" distL="0" distR="0" wp14:anchorId="6DB152E8" wp14:editId="46C67A8D">
+            <wp:extent cx="5638800" cy="4295775"/>
+            <wp:effectExtent l="0" t="0" r="0" b="9525"/>
+            <wp:docPr id="25" name="Picture 25"/>
+            <wp:cNvGraphicFramePr>
+              <a:graphicFrameLocks xmlns:a="http://schemas.openxmlformats.org/drawingml/2006/main" noChangeAspect="1"/>
+            </wp:cNvGraphicFramePr>
+            <a:graphic xmlns:a="http://schemas.openxmlformats.org/drawingml/2006/main">
+              <a:graphicData uri="http://schemas.openxmlformats.org/drawingml/2006/picture">
+                <pic:pic xmlns:pic="http://schemas.openxmlformats.org/drawingml/2006/picture">
+                  <pic:nvPicPr>
+                    <pic:cNvPr id="1" name=""/>
+                    <pic:cNvPicPr/>
+                  </pic:nvPicPr>
+                  <pic:blipFill>
+                    <a:blip r:embed="rId14"/>
+                    <a:stretch>
+                      <a:fillRect/>
+                    </a:stretch>
+                  </pic:blipFill>
+                  <pic:spPr>
+                    <a:xfrm>
+                      <a:off x="0" y="0"/>
+                      <a:ext cx="5638800" cy="4295775"/>
+                    </a:xfrm>
+                    <a:prstGeom prst="rect">
+                      <a:avLst/>
+                    </a:prstGeom>
+                  </pic:spPr>
+                </pic:pic>
+              </a:graphicData>
+            </a:graphic>
+          </wp:inline>
+        </w:drawing>
+      </w:r>
+    </w:p>
+    <w:p>
+      <w:pPr>
+        <w:jc w:val="center"/>
+      </w:pPr>
+      <w:r>
+        <w:rPr>
+          <w:i/>
+        </w:rPr>
+        <w:t xml:space="preserve">Graph showing </w:t>
+      </w:r>
+      <w:r>
+        <w:rPr>
+          <w:i/>
+        </w:rPr>
+        <w:t>average CPU time per epoch</w:t>
+      </w:r>
+    </w:p>
+    <w:p>
+      <w:r>
+        <w:t xml:space="preserve">The CPU time per method fluctuated greatly but </w:t>
+      </w:r>
+      <w:r>
+        <w:t>overall</w:t>
+      </w:r>
+      <w:r>
+        <w:t xml:space="preserve"> the more complex the training method the longer it took per epoch. </w:t>
+      </w:r>
+    </w:p>
+    <w:p>
+      <w:r>
+        <w:rPr>
+          <w:noProof/>
+        </w:rPr>
+        <w:drawing>
+          <wp:inline distT="0" distB="0" distL="0" distR="0" wp14:anchorId="3B464D4D" wp14:editId="3B5C22F1">
+            <wp:extent cx="5943600" cy="1017270"/>
+            <wp:effectExtent l="0" t="0" r="0" b="0"/>
+            <wp:docPr id="15" name="Picture 15"/>
+            <wp:cNvGraphicFramePr>
+              <a:graphicFrameLocks xmlns:a="http://schemas.openxmlformats.org/drawingml/2006/main" noChangeAspect="1"/>
+            </wp:cNvGraphicFramePr>
+            <a:graphic xmlns:a="http://schemas.openxmlformats.org/drawingml/2006/main">
+              <a:graphicData uri="http://schemas.openxmlformats.org/drawingml/2006/picture">
+                <pic:pic xmlns:pic="http://schemas.openxmlformats.org/drawingml/2006/picture">
+                  <pic:nvPicPr>
+                    <pic:cNvPr id="1" name=""/>
+                    <pic:cNvPicPr/>
+                  </pic:nvPicPr>
+                  <pic:blipFill>
+                    <a:blip r:embed="rId13"/>
+                    <a:stretch>
+                      <a:fillRect/>
+                    </a:stretch>
+                  </pic:blipFill>
+                  <pic:spPr>
+                    <a:xfrm>
+                      <a:off x="0" y="0"/>
+                      <a:ext cx="5943600" cy="1017270"/>
+                    </a:xfrm>
+                    <a:prstGeom prst="rect">
+                      <a:avLst/>
+                    </a:prstGeom>
+                  </pic:spPr>
+                </pic:pic>
+              </a:graphicData>
+            </a:graphic>
+          </wp:inline>
+        </w:drawing>
+      </w:r>
+    </w:p>
+    <w:p>
+      <w:pPr>
+        <w:jc w:val="center"/>
+        <w:rPr>
+          <w:i/>
+        </w:rPr>
+      </w:pPr>
+      <w:r>
+        <w:rPr>
+          <w:noProof/>
+        </w:rPr>
+        <w:drawing>
+          <wp:inline distT="0" distB="0" distL="0" distR="0" wp14:anchorId="1EFE9D49" wp14:editId="3CE1E6FC">
+            <wp:extent cx="5943600" cy="497205"/>
+            <wp:effectExtent l="0" t="0" r="0" b="0"/>
+            <wp:docPr id="31" name="Picture 31"/>
+            <wp:cNvGraphicFramePr>
+              <a:graphicFrameLocks xmlns:a="http://schemas.openxmlformats.org/drawingml/2006/main" noChangeAspect="1"/>
+            </wp:cNvGraphicFramePr>
+            <a:graphic xmlns:a="http://schemas.openxmlformats.org/drawingml/2006/main">
+              <a:graphicData uri="http://schemas.openxmlformats.org/drawingml/2006/picture">
+                <pic:pic xmlns:pic="http://schemas.openxmlformats.org/drawingml/2006/picture">
+                  <pic:nvPicPr>
+                    <pic:cNvPr id="1" name=""/>
+                    <pic:cNvPicPr/>
+                  </pic:nvPicPr>
+                  <pic:blipFill>
+                    <a:blip r:embed="rId15"/>
+                    <a:stretch>
+                      <a:fillRect/>
+                    </a:stretch>
+                  </pic:blipFill>
+                  <pic:spPr>
+                    <a:xfrm>
+                      <a:off x="0" y="0"/>
+                      <a:ext cx="5943600" cy="497205"/>
+                    </a:xfrm>
+                    <a:prstGeom prst="rect">
+                      <a:avLst/>
+                    </a:prstGeom>
+                  </pic:spPr>
+                </pic:pic>
+              </a:graphicData>
+            </a:graphic>
+          </wp:inline>
+        </w:drawing>
+      </w:r>
+    </w:p>
+    <w:p>
+      <w:pPr>
+        <w:jc w:val="center"/>
+        <w:rPr>
+          <w:i/>
+        </w:rPr>
+      </w:pPr>
+      <w:r>
+        <w:rPr>
+          <w:noProof/>
+        </w:rPr>
+        <w:drawing>
+          <wp:inline distT="0" distB="0" distL="0" distR="0" wp14:anchorId="26BA72A1" wp14:editId="19C6D952">
+            <wp:extent cx="5943600" cy="485140"/>
+            <wp:effectExtent l="0" t="0" r="0" b="0"/>
+            <wp:docPr id="32" name="Picture 32"/>
+            <wp:cNvGraphicFramePr>
+              <a:graphicFrameLocks xmlns:a="http://schemas.openxmlformats.org/drawingml/2006/main" noChangeAspect="1"/>
+            </wp:cNvGraphicFramePr>
+            <a:graphic xmlns:a="http://schemas.openxmlformats.org/drawingml/2006/main">
+              <a:graphicData uri="http://schemas.openxmlformats.org/drawingml/2006/picture">
+                <pic:pic xmlns:pic="http://schemas.openxmlformats.org/drawingml/2006/picture">
+                  <pic:nvPicPr>
+                    <pic:cNvPr id="1" name=""/>
+                    <pic:cNvPicPr/>
+                  </pic:nvPicPr>
+                  <pic:blipFill>
+                    <a:blip r:embed="rId16"/>
+                    <a:stretch>
+                      <a:fillRect/>
+                    </a:stretch>
+                  </pic:blipFill>
+                  <pic:spPr>
+                    <a:xfrm>
+                      <a:off x="0" y="0"/>
+                      <a:ext cx="5943600" cy="485140"/>
+                    </a:xfrm>
+                    <a:prstGeom prst="rect">
+                      <a:avLst/>
+                    </a:prstGeom>
+                  </pic:spPr>
+                </pic:pic>
+              </a:graphicData>
+            </a:graphic>
+          </wp:inline>
+        </w:drawing>
+      </w:r>
+    </w:p>
+    <w:p>
+      <w:pPr>
+        <w:jc w:val="center"/>
+      </w:pPr>
+      <w:r>
+        <w:rPr>
+          <w:i/>
+        </w:rPr>
+        <w:t xml:space="preserve">Showing </w:t>
+      </w:r>
+      <w:r>
+        <w:rPr>
+          <w:i/>
+        </w:rPr>
+        <w:t>which</w:t>
+      </w:r>
+      <w:r>
+        <w:rPr>
+          <w:i/>
+        </w:rPr>
+        <w:t xml:space="preserve"> method has the best accuracy</w:t>
+      </w:r>
+    </w:p>
+    <w:p>
+      <w:r>
+        <w:t xml:space="preserve">After 100 epochs typically </w:t>
+      </w:r>
+      <w:proofErr w:type="spellStart"/>
+      <w:r>
+        <w:t>traingrms</w:t>
+      </w:r>
+      <w:proofErr w:type="spellEnd"/>
+      <w:r>
+        <w:t xml:space="preserve"> or </w:t>
+      </w:r>
+      <w:proofErr w:type="spellStart"/>
+      <w:r>
+        <w:t>traingdm</w:t>
+      </w:r>
+      <w:proofErr w:type="spellEnd"/>
+      <w:r>
+        <w:t xml:space="preserve"> had the best accuracy</w:t>
+      </w:r>
+      <w:r>
+        <w:t xml:space="preserve"> but sometimes </w:t>
+      </w:r>
+      <w:proofErr w:type="spellStart"/>
+      <w:r>
+        <w:t>traingd</w:t>
+      </w:r>
+      <w:proofErr w:type="spellEnd"/>
+      <w:r>
+        <w:t xml:space="preserve"> did have the better accuracy</w:t>
+      </w:r>
+      <w:r>
+        <w:t xml:space="preserve">. At convergence </w:t>
+      </w:r>
+      <w:proofErr w:type="spellStart"/>
+      <w:r>
+        <w:t>traingd</w:t>
+      </w:r>
+      <w:proofErr w:type="spellEnd"/>
+      <w:r>
+        <w:t xml:space="preserve"> usually </w:t>
+      </w:r>
+      <w:r>
+        <w:t xml:space="preserve">had the best accuracy. This seems to make sense as </w:t>
+      </w:r>
+      <w:r>
+        <w:lastRenderedPageBreak/>
+        <w:t xml:space="preserve">the more complex training </w:t>
+      </w:r>
+      <w:r>
+        <w:t>mechanisms</w:t>
+      </w:r>
+      <w:r>
+        <w:t xml:space="preserve"> converge quicker </w:t>
+      </w:r>
+      <w:r>
+        <w:t xml:space="preserve">but </w:t>
+      </w:r>
+      <w:r>
+        <w:t xml:space="preserve">do </w:t>
+      </w:r>
+      <w:r>
+        <w:t xml:space="preserve">large </w:t>
+      </w:r>
+      <w:r>
+        <w:t xml:space="preserve">leaps causing it to potentially over shoot the more optimal solution. </w:t>
+      </w:r>
+    </w:p>
+    <w:p>
+      <w:r>
+        <w:t>c)</w:t>
+      </w:r>
+    </w:p>
+    <w:p>
+      <w:r>
+        <w:t>Running `python q1.py c`</w:t>
+      </w:r>
+      <w:r>
+        <w:t xml:space="preserve">. 10 experiments were run for getting the average MSE at convergence for different hidden layer sizes. </w:t>
+      </w:r>
+    </w:p>
+    <w:p>
+      <w:r>
+        <w:rPr>
+          <w:noProof/>
+        </w:rPr>
+        <w:drawing>
+          <wp:inline distT="0" distB="0" distL="0" distR="0" wp14:anchorId="7BE71401" wp14:editId="7AA03B59">
+            <wp:extent cx="5943600" cy="4087495"/>
+            <wp:effectExtent l="0" t="0" r="0" b="8255"/>
+            <wp:docPr id="26" name="Picture 26"/>
+            <wp:cNvGraphicFramePr>
+              <a:graphicFrameLocks xmlns:a="http://schemas.openxmlformats.org/drawingml/2006/main" noChangeAspect="1"/>
+            </wp:cNvGraphicFramePr>
+            <a:graphic xmlns:a="http://schemas.openxmlformats.org/drawingml/2006/main">
+              <a:graphicData uri="http://schemas.openxmlformats.org/drawingml/2006/picture">
+                <pic:pic xmlns:pic="http://schemas.openxmlformats.org/drawingml/2006/picture">
+                  <pic:nvPicPr>
+                    <pic:cNvPr id="1" name=""/>
+                    <pic:cNvPicPr/>
+                  </pic:nvPicPr>
+                  <pic:blipFill>
+                    <a:blip r:embed="rId17"/>
+                    <a:stretch>
+                      <a:fillRect/>
+                    </a:stretch>
+                  </pic:blipFill>
+                  <pic:spPr>
+                    <a:xfrm>
+                      <a:off x="0" y="0"/>
+                      <a:ext cx="5943600" cy="4087495"/>
+                    </a:xfrm>
+                    <a:prstGeom prst="rect">
+                      <a:avLst/>
+                    </a:prstGeom>
+                  </pic:spPr>
+                </pic:pic>
+              </a:graphicData>
+            </a:graphic>
+          </wp:inline>
+        </w:drawing>
+      </w:r>
+    </w:p>
+    <w:p>
+      <w:pPr>
+        <w:jc w:val="center"/>
+      </w:pPr>
+      <w:r>
+        <w:rPr>
+          <w:i/>
+        </w:rPr>
+        <w:t xml:space="preserve">Average </w:t>
+      </w:r>
+      <w:r>
+        <w:rPr>
+          <w:i/>
+        </w:rPr>
+        <w:t>MSE vs hidden layer size at convergence</w:t>
+      </w:r>
+    </w:p>
+    <w:p/>
+    <w:p>
+      <w:pPr>
+        <w:jc w:val="center"/>
+        <w:rPr>
+          <w:i/>
+        </w:rPr>
+      </w:pPr>
+      <w:r>
+        <w:rPr>
+          <w:noProof/>
+        </w:rPr>
+        <w:lastRenderedPageBreak/>
+        <w:drawing>
+          <wp:inline distT="0" distB="0" distL="0" distR="0" wp14:anchorId="0AA0E9CA" wp14:editId="26729546">
+            <wp:extent cx="5943600" cy="4140200"/>
+            <wp:effectExtent l="0" t="0" r="0" b="0"/>
+            <wp:docPr id="27" name="Picture 27"/>
+            <wp:cNvGraphicFramePr>
+              <a:graphicFrameLocks xmlns:a="http://schemas.openxmlformats.org/drawingml/2006/main" noChangeAspect="1"/>
+            </wp:cNvGraphicFramePr>
+            <a:graphic xmlns:a="http://schemas.openxmlformats.org/drawingml/2006/main">
+              <a:graphicData uri="http://schemas.openxmlformats.org/drawingml/2006/picture">
+                <pic:pic xmlns:pic="http://schemas.openxmlformats.org/drawingml/2006/picture">
+                  <pic:nvPicPr>
+                    <pic:cNvPr id="1" name=""/>
+                    <pic:cNvPicPr/>
+                  </pic:nvPicPr>
+                  <pic:blipFill>
+                    <a:blip r:embed="rId18"/>
+                    <a:stretch>
+                      <a:fillRect/>
+                    </a:stretch>
+                  </pic:blipFill>
+                  <pic:spPr>
+                    <a:xfrm>
+                      <a:off x="0" y="0"/>
+                      <a:ext cx="5943600" cy="4140200"/>
+                    </a:xfrm>
+                    <a:prstGeom prst="rect">
+                      <a:avLst/>
+                    </a:prstGeom>
+                  </pic:spPr>
+                </pic:pic>
+              </a:graphicData>
+            </a:graphic>
+          </wp:inline>
+        </w:drawing>
+      </w:r>
+      <w:r>
+        <w:rPr>
+          <w:i/>
+        </w:rPr>
+        <w:t xml:space="preserve"> </w:t>
+      </w:r>
+      <w:r>
+        <w:rPr>
+          <w:i/>
+        </w:rPr>
+        <w:t xml:space="preserve">Replication of fig </w:t>
+      </w:r>
+      <w:r>
+        <w:rPr>
+          <w:i/>
+        </w:rPr>
+        <w:t>6</w:t>
+      </w:r>
+      <w:r>
+        <w:rPr>
+          <w:i/>
+        </w:rPr>
+        <w:t xml:space="preserve"> using </w:t>
+      </w:r>
+      <w:r>
+        <w:rPr>
+          <w:i/>
+        </w:rPr>
+        <w:t>8</w:t>
+      </w:r>
+      <w:r>
+        <w:rPr>
+          <w:i/>
+        </w:rPr>
+        <w:t xml:space="preserve"> neurons</w:t>
+      </w:r>
+    </w:p>
+    <w:p>
+      <w:pPr>
+        <w:jc w:val="center"/>
+        <w:rPr>
+          <w:i/>
+        </w:rPr>
+      </w:pPr>
+      <w:r>
+        <w:rPr>
+          <w:i/>
+        </w:rPr>
+        <w:lastRenderedPageBreak/>
+        <w:t xml:space="preserve"> </w:t>
+      </w:r>
+      <w:r>
+        <w:rPr>
+          <w:noProof/>
+        </w:rPr>
+        <w:drawing>
+          <wp:inline distT="0" distB="0" distL="0" distR="0" wp14:anchorId="132D4317" wp14:editId="4A737BEF">
+            <wp:extent cx="5514975" cy="4105275"/>
+            <wp:effectExtent l="0" t="0" r="9525" b="9525"/>
+            <wp:docPr id="29" name="Picture 29"/>
+            <wp:cNvGraphicFramePr>
+              <a:graphicFrameLocks xmlns:a="http://schemas.openxmlformats.org/drawingml/2006/main" noChangeAspect="1"/>
+            </wp:cNvGraphicFramePr>
+            <a:graphic xmlns:a="http://schemas.openxmlformats.org/drawingml/2006/main">
+              <a:graphicData uri="http://schemas.openxmlformats.org/drawingml/2006/picture">
+                <pic:pic xmlns:pic="http://schemas.openxmlformats.org/drawingml/2006/picture">
+                  <pic:nvPicPr>
+                    <pic:cNvPr id="1" name=""/>
+                    <pic:cNvPicPr/>
+                  </pic:nvPicPr>
+                  <pic:blipFill>
+                    <a:blip r:embed="rId19"/>
+                    <a:stretch>
+                      <a:fillRect/>
+                    </a:stretch>
+                  </pic:blipFill>
+                  <pic:spPr>
+                    <a:xfrm>
+                      <a:off x="0" y="0"/>
+                      <a:ext cx="5514975" cy="4105275"/>
+                    </a:xfrm>
+                    <a:prstGeom prst="rect">
+                      <a:avLst/>
+                    </a:prstGeom>
+                  </pic:spPr>
+                </pic:pic>
+              </a:graphicData>
+            </a:graphic>
+          </wp:inline>
+        </w:drawing>
+      </w:r>
+    </w:p>
+    <w:p>
+      <w:pPr>
+        <w:jc w:val="center"/>
+        <w:rPr>
+          <w:i/>
+        </w:rPr>
+      </w:pPr>
+      <w:r>
+        <w:rPr>
+          <w:i/>
+        </w:rPr>
+        <w:t xml:space="preserve">Replication of fig 7 using </w:t>
+      </w:r>
+      <w:r>
+        <w:rPr>
+          <w:i/>
+        </w:rPr>
+        <w:t>8</w:t>
+      </w:r>
+      <w:r>
+        <w:rPr>
+          <w:i/>
+        </w:rPr>
+        <w:t xml:space="preserve"> neurons</w:t>
+      </w:r>
+    </w:p>
+    <w:p>
+      <w:pPr>
+        <w:jc w:val="center"/>
+      </w:pPr>
+      <w:r>
+        <w:rPr>
+          <w:noProof/>
+        </w:rPr>
+        <w:lastRenderedPageBreak/>
+        <w:t xml:space="preserve"> </w:t>
+      </w:r>
+      <w:r>
+        <w:rPr>
+          <w:noProof/>
+        </w:rPr>
+        <w:drawing>
+          <wp:inline distT="0" distB="0" distL="0" distR="0" wp14:anchorId="39280696" wp14:editId="4F918DCB">
+            <wp:extent cx="5781675" cy="4200525"/>
+            <wp:effectExtent l="0" t="0" r="9525" b="9525"/>
+            <wp:docPr id="28" name="Picture 28"/>
+            <wp:cNvGraphicFramePr>
+              <a:graphicFrameLocks xmlns:a="http://schemas.openxmlformats.org/drawingml/2006/main" noChangeAspect="1"/>
+            </wp:cNvGraphicFramePr>
+            <a:graphic xmlns:a="http://schemas.openxmlformats.org/drawingml/2006/main">
+              <a:graphicData uri="http://schemas.openxmlformats.org/drawingml/2006/picture">
+                <pic:pic xmlns:pic="http://schemas.openxmlformats.org/drawingml/2006/picture">
+                  <pic:nvPicPr>
+                    <pic:cNvPr id="1" name=""/>
+                    <pic:cNvPicPr/>
+                  </pic:nvPicPr>
+                  <pic:blipFill>
+                    <a:blip r:embed="rId20"/>
+                    <a:stretch>
+                      <a:fillRect/>
+                    </a:stretch>
+                  </pic:blipFill>
+                  <pic:spPr>
+                    <a:xfrm>
+                      <a:off x="0" y="0"/>
+                      <a:ext cx="5781675" cy="4200525"/>
+                    </a:xfrm>
+                    <a:prstGeom prst="rect">
+                      <a:avLst/>
+                    </a:prstGeom>
+                  </pic:spPr>
+                </pic:pic>
+              </a:graphicData>
+            </a:graphic>
+          </wp:inline>
+        </w:drawing>
+      </w:r>
+      <w:r>
+        <w:rPr>
+          <w:i/>
+        </w:rPr>
+        <w:t xml:space="preserve">Replication of fig </w:t>
+      </w:r>
+      <w:r>
+        <w:rPr>
+          <w:i/>
+        </w:rPr>
+        <w:t>7 using 50 neurons</w:t>
+      </w:r>
+    </w:p>
+    <w:p/>
+    <w:p>
+      <w:r>
+        <w:t xml:space="preserve">As seen by the replication of fig 7 using 8 and 50 neurons. 8 neurons </w:t>
+      </w:r>
+      <w:r>
+        <w:t>are</w:t>
+      </w:r>
+      <w:r>
+        <w:t xml:space="preserve"> the optimal choice, this </w:t>
+      </w:r>
+      <w:proofErr w:type="gramStart"/>
+      <w:r>
+        <w:t>can be seen as</w:t>
+      </w:r>
+      <w:proofErr w:type="gramEnd"/>
+      <w:r>
+        <w:t xml:space="preserve"> the </w:t>
+      </w:r>
+      <w:r>
+        <w:t>without early stopping and with early stopping networks of 50 neurons do not work equally well</w:t>
+      </w:r>
+      <w:r>
+        <w:t>.</w:t>
+      </w:r>
+      <w:r>
+        <w:t xml:space="preserve"> But with 8 neurons both the early stopped and without early stopped networks work equally well. </w:t>
+      </w:r>
+      <w:r>
+        <w:br w:type="page"/>
+      </w:r>
+    </w:p>
+    <w:p>
+      <w:r>
+        <w:lastRenderedPageBreak/>
+        <w:t>2.</w:t>
+      </w:r>
+      <w:r>
+        <w:t xml:space="preserve"> a) </w:t>
+      </w:r>
+      <w:r>
+        <w:t>The first part of q</w:t>
+      </w:r>
+      <w:r>
         <w:t>2</w:t>
       </w:r>
-    </w:p>
-    <w:p>
-      <w:pPr>
-        <w:spacing w:after="0"/>
-        <w:jc w:val="center"/>
-        <w:rPr>
-          <w:sz w:val="28"/>
-        </w:rPr>
-      </w:pPr>
-      <w:r>
-        <w:rPr>
-          <w:sz w:val="28"/>
-        </w:rPr>
-        <w:t>Group Members: Krystian Wojcicki</w:t>
-      </w:r>
-      <w:r>
-        <w:rPr>
-          <w:sz w:val="28"/>
-        </w:rPr>
-        <w:t xml:space="preserve"> (101001444)</w:t>
-      </w:r>
-      <w:r>
-        <w:rPr>
-          <w:sz w:val="28"/>
-        </w:rPr>
-        <w:t xml:space="preserve">, Michael </w:t>
-      </w:r>
-      <w:proofErr w:type="spellStart"/>
-      <w:r>
-        <w:rPr>
-          <w:sz w:val="28"/>
-        </w:rPr>
-        <w:t>Kuang</w:t>
-      </w:r>
-      <w:proofErr w:type="spellEnd"/>
-      <w:r>
-        <w:rPr>
-          <w:sz w:val="28"/>
-        </w:rPr>
-        <w:t xml:space="preserve"> (</w:t>
-      </w:r>
-      <w:r>
-        <w:rPr>
-          <w:sz w:val="28"/>
-        </w:rPr>
-        <w:t>101000485</w:t>
-      </w:r>
-      <w:r>
-        <w:rPr>
-          <w:sz w:val="28"/>
-        </w:rPr>
-        <w:t>)</w:t>
-      </w:r>
-    </w:p>
-    <w:p>
-      <w:pPr>
-        <w:spacing w:after="0"/>
-        <w:jc w:val="center"/>
-        <w:rPr>
-          <w:sz w:val="28"/>
-        </w:rPr>
-      </w:pPr>
-      <w:r>
-        <w:rPr>
-          <w:sz w:val="28"/>
-        </w:rPr>
-        <w:t>Date: October 7, 2018</w:t>
-      </w:r>
-    </w:p>
-    <w:p/>
-    <w:p>
-      <w:pPr>
-        <w:rPr>
-          <w:sz w:val="28"/>
-        </w:rPr>
-      </w:pPr>
-      <w:r>
-        <w:rPr>
-          <w:sz w:val="28"/>
-        </w:rPr>
-        <w:t>Question 1</w:t>
-      </w:r>
-    </w:p>
-    <w:p>
-      <w:pPr>
-        <w:rPr>
-          <w:sz w:val="28"/>
-        </w:rPr>
-      </w:pPr>
-      <w:r>
-        <w:rPr>
-          <w:sz w:val="28"/>
-        </w:rPr>
-        <w:t>a)</w:t>
-      </w:r>
-    </w:p>
-    <w:p>
-      <w:pPr>
-        <w:rPr>
-          <w:sz w:val="28"/>
-        </w:rPr>
-      </w:pPr>
-      <w:r>
-        <w:rPr>
-          <w:sz w:val="28"/>
-        </w:rPr>
-        <w:t xml:space="preserve">The network </w:t>
-      </w:r>
-      <w:r>
-        <w:rPr>
-          <w:sz w:val="28"/>
-        </w:rPr>
-        <w:t xml:space="preserve">was </w:t>
-      </w:r>
-      <w:r>
-        <w:rPr>
-          <w:sz w:val="28"/>
-        </w:rPr>
-        <w:t>train</w:t>
-      </w:r>
-      <w:r>
-        <w:rPr>
-          <w:sz w:val="28"/>
-        </w:rPr>
-        <w:t>ed</w:t>
-      </w:r>
-      <w:r>
-        <w:rPr>
-          <w:sz w:val="28"/>
-        </w:rPr>
-        <w:t xml:space="preserve"> to 10 000 epochs and convergence was at an MSE at 0.02.</w:t>
-      </w:r>
-    </w:p>
-    <w:p>
-      <w:pPr>
-        <w:rPr>
-          <w:sz w:val="28"/>
-        </w:rPr>
-      </w:pPr>
-      <w:r>
-        <w:rPr>
-          <w:sz w:val="28"/>
-        </w:rPr>
-        <w:t xml:space="preserve">Running q1.py </w:t>
-      </w:r>
-      <w:r>
-        <w:rPr>
-          <w:sz w:val="28"/>
-        </w:rPr>
-        <w:t>a we get</w:t>
-      </w:r>
-    </w:p>
-    <w:p>
-      <w:pPr>
-        <w:rPr>
-          <w:sz w:val="28"/>
-        </w:rPr>
-      </w:pPr>
+      <w:r>
+        <w:t>.py, we ran experiments with hidden neuron numbers in range of 5-25 with increments of 5</w:t>
+      </w:r>
+      <w:r>
+        <w:t xml:space="preserve"> for 300 epochs each</w:t>
+      </w:r>
+      <w:r>
+        <w:t>. The graph below shows the percentage of recognition error for different noise levels and we can see that ge</w:t>
+      </w:r>
       <w:bookmarkStart w:id="0" w:name="_GoBack"/>
       <w:bookmarkEnd w:id="0"/>
-    </w:p>
-    <w:p>
-      <w:pPr>
-        <w:rPr>
-          <w:sz w:val="28"/>
-        </w:rPr>
-      </w:pPr>
-    </w:p>
-    <w:p>
-      <w:r>
-        <w:t>The hyperbolic tangent activation function was used in our experiments</w:t>
-      </w:r>
-    </w:p>
-    <w:p>
-      <w:pPr>
-        <w:rPr>
-          <w:sz w:val="28"/>
-          <w:szCs w:val="28"/>
-        </w:rPr>
-      </w:pPr>
-      <w:r>
-        <w:rPr>
-          <w:sz w:val="28"/>
-          <w:szCs w:val="28"/>
-        </w:rPr>
+      <w:r>
+        <w:t xml:space="preserve">nerally, with each increment of 5 neurons, the percentage of recognition errors decreases. From this we can see that 25 hidden neurons </w:t>
+      </w:r>
+      <w:r>
+        <w:t>will</w:t>
+      </w:r>
+      <w:r>
+        <w:t xml:space="preserve"> likely to produce the best accuracy and is the most optimal choice.</w:t>
+      </w:r>
+      <w:r>
+        <w:t xml:space="preserve"> </w:t>
+      </w:r>
+    </w:p>
+    <w:p>
+      <w:pPr>
+        <w:jc w:val="center"/>
+      </w:pPr>
+      <w:r>
+        <w:rPr>
+          <w:noProof/>
+        </w:rPr>
+        <w:drawing>
+          <wp:inline distT="0" distB="0" distL="0" distR="0" wp14:anchorId="0BA23747" wp14:editId="4D0B8C2A">
+            <wp:extent cx="3489960" cy="3181606"/>
+            <wp:effectExtent l="0" t="0" r="0" b="0"/>
+            <wp:docPr id="11" name="Picture 11"/>
+            <wp:cNvGraphicFramePr>
+              <a:graphicFrameLocks xmlns:a="http://schemas.openxmlformats.org/drawingml/2006/main" noChangeAspect="1"/>
+            </wp:cNvGraphicFramePr>
+            <a:graphic xmlns:a="http://schemas.openxmlformats.org/drawingml/2006/main">
+              <a:graphicData uri="http://schemas.openxmlformats.org/drawingml/2006/picture">
+                <pic:pic xmlns:pic="http://schemas.openxmlformats.org/drawingml/2006/picture">
+                  <pic:nvPicPr>
+                    <pic:cNvPr id="1" name=""/>
+                    <pic:cNvPicPr/>
+                  </pic:nvPicPr>
+                  <pic:blipFill>
+                    <a:blip r:embed="rId21"/>
+                    <a:stretch>
+                      <a:fillRect/>
+                    </a:stretch>
+                  </pic:blipFill>
+                  <pic:spPr>
+                    <a:xfrm>
+                      <a:off x="0" y="0"/>
+                      <a:ext cx="3499927" cy="3190693"/>
+                    </a:xfrm>
+                    <a:prstGeom prst="rect">
+                      <a:avLst/>
+                    </a:prstGeom>
+                  </pic:spPr>
+                </pic:pic>
+              </a:graphicData>
+            </a:graphic>
+          </wp:inline>
+        </w:drawing>
+      </w:r>
+    </w:p>
+    <w:p>
+      <w:r>
         <w:t>b)</w:t>
       </w:r>
-    </w:p>
-    <w:p>
-      <w:pPr>
-        <w:rPr>
-          <w:sz w:val="28"/>
-          <w:szCs w:val="28"/>
-        </w:rPr>
-      </w:pPr>
-    </w:p>
-    <w:p>
-      <w:pPr>
-        <w:rPr>
-          <w:sz w:val="28"/>
-          <w:szCs w:val="28"/>
-        </w:rPr>
-      </w:pPr>
-      <w:r>
-        <w:rPr>
-          <w:sz w:val="28"/>
-          <w:szCs w:val="28"/>
-        </w:rPr>
-        <w:t>c)</w:t>
-      </w:r>
-    </w:p>
+      <w:r>
+        <w:t xml:space="preserve"> </w:t>
+      </w:r>
+      <w:r>
+        <w:t>In the following graph, we can confirm that Fig.13 from the assignment is a reasonable representation of performance for the optimal number of hidden layer neurons</w:t>
+      </w:r>
+      <w:r>
+        <w:t xml:space="preserve"> being 25</w:t>
+      </w:r>
+      <w:r>
+        <w:t>. We can see that at the first hundred epochs, the model does not learn much, then there are a couple sudden drops from approximately 100 to 2</w:t>
+      </w:r>
+      <w:r>
+        <w:t>00</w:t>
+      </w:r>
+      <w:r>
+        <w:t xml:space="preserve"> epochs and it flattens out at the end. This makes sense as the network is trained on the ideal data with zero noise. The network should start off at a very high error rate as it should not recognize anything. As more epochs pass, the model should train to the point where it </w:t>
+      </w:r>
+      <w:r>
+        <w:t>s</w:t>
+      </w:r>
+      <w:r>
+        <w:t>hould have very low error rate as shown below.</w:t>
+      </w:r>
+    </w:p>
+    <w:p>
+      <w:pPr>
+        <w:jc w:val="center"/>
+        <w:rPr>
+          <w:noProof/>
+        </w:rPr>
+      </w:pPr>
+      <w:r>
+        <w:rPr>
+          <w:noProof/>
+        </w:rPr>
+        <w:lastRenderedPageBreak/>
+        <w:drawing>
+          <wp:inline distT="0" distB="0" distL="0" distR="0" wp14:anchorId="10F7DE43" wp14:editId="34575DFF">
+            <wp:extent cx="3680460" cy="3366284"/>
+            <wp:effectExtent l="0" t="0" r="0" b="5715"/>
+            <wp:docPr id="1" name="Picture 1"/>
+            <wp:cNvGraphicFramePr>
+              <a:graphicFrameLocks xmlns:a="http://schemas.openxmlformats.org/drawingml/2006/main" noChangeAspect="1"/>
+            </wp:cNvGraphicFramePr>
+            <a:graphic xmlns:a="http://schemas.openxmlformats.org/drawingml/2006/main">
+              <a:graphicData uri="http://schemas.openxmlformats.org/drawingml/2006/picture">
+                <pic:pic xmlns:pic="http://schemas.openxmlformats.org/drawingml/2006/picture">
+                  <pic:nvPicPr>
+                    <pic:cNvPr id="1" name=""/>
+                    <pic:cNvPicPr/>
+                  </pic:nvPicPr>
+                  <pic:blipFill>
+                    <a:blip r:embed="rId22"/>
+                    <a:stretch>
+                      <a:fillRect/>
+                    </a:stretch>
+                  </pic:blipFill>
+                  <pic:spPr>
+                    <a:xfrm>
+                      <a:off x="0" y="0"/>
+                      <a:ext cx="3689616" cy="3374658"/>
+                    </a:xfrm>
+                    <a:prstGeom prst="rect">
+                      <a:avLst/>
+                    </a:prstGeom>
+                  </pic:spPr>
+                </pic:pic>
+              </a:graphicData>
+            </a:graphic>
+          </wp:inline>
+        </w:drawing>
+      </w:r>
+    </w:p>
+    <w:p>
+      <w:pPr>
+        <w:jc w:val="center"/>
+        <w:rPr>
+          <w:i/>
+        </w:rPr>
+      </w:pPr>
+      <w:r>
+        <w:rPr>
+          <w:i/>
+        </w:rPr>
+        <w:t>Graph trained with a hidden layer of 25 hidden neurons</w:t>
+      </w:r>
+    </w:p>
+    <w:p>
+      <w:r>
+        <w:t xml:space="preserve">If we compare this with a network trained on 15 hidden neurons, we can see that with 25, it is able to learn much faster. With approximately 200 epochs, it reaches around 3% error while using a hidden layer of 15 hidden neurons, it takes about 375 epochs. </w:t>
+      </w:r>
+    </w:p>
+    <w:p>
+      <w:pPr>
+        <w:jc w:val="center"/>
+      </w:pPr>
+      <w:r>
+        <w:rPr>
+          <w:noProof/>
+        </w:rPr>
+        <w:drawing>
+          <wp:inline distT="0" distB="0" distL="0" distR="0" wp14:anchorId="7609A319" wp14:editId="1FC1174D">
+            <wp:extent cx="4061460" cy="3681349"/>
+            <wp:effectExtent l="0" t="0" r="0" b="0"/>
+            <wp:docPr id="7" name="Picture 7"/>
+            <wp:cNvGraphicFramePr>
+              <a:graphicFrameLocks xmlns:a="http://schemas.openxmlformats.org/drawingml/2006/main" noChangeAspect="1"/>
+            </wp:cNvGraphicFramePr>
+            <a:graphic xmlns:a="http://schemas.openxmlformats.org/drawingml/2006/main">
+              <a:graphicData uri="http://schemas.openxmlformats.org/drawingml/2006/picture">
+                <pic:pic xmlns:pic="http://schemas.openxmlformats.org/drawingml/2006/picture">
+                  <pic:nvPicPr>
+                    <pic:cNvPr id="1" name=""/>
+                    <pic:cNvPicPr/>
+                  </pic:nvPicPr>
+                  <pic:blipFill>
+                    <a:blip r:embed="rId23"/>
+                    <a:stretch>
+                      <a:fillRect/>
+                    </a:stretch>
+                  </pic:blipFill>
+                  <pic:spPr>
+                    <a:xfrm>
+                      <a:off x="0" y="0"/>
+                      <a:ext cx="4068170" cy="3687431"/>
+                    </a:xfrm>
+                    <a:prstGeom prst="rect">
+                      <a:avLst/>
+                    </a:prstGeom>
+                  </pic:spPr>
+                </pic:pic>
+              </a:graphicData>
+            </a:graphic>
+          </wp:inline>
+        </w:drawing>
+      </w:r>
+    </w:p>
+    <w:p>
+      <w:pPr>
+        <w:jc w:val="center"/>
+      </w:pPr>
+      <w:r>
+        <w:rPr>
+          <w:i/>
+        </w:rPr>
+        <w:lastRenderedPageBreak/>
+        <w:t>Graph trained with a hidden layer of 15 hidden neurons</w:t>
+      </w:r>
+    </w:p>
+    <w:p>
+      <w:r>
+        <w:t xml:space="preserve">The figure </w:t>
+      </w:r>
+      <w:r>
+        <w:t xml:space="preserve">below </w:t>
+      </w:r>
+      <w:r>
+        <w:t>is a graph of training error at each epoch after we have trained on the ideal set</w:t>
+      </w:r>
+      <w:r>
+        <w:t xml:space="preserve"> and noisy dat</w:t>
+      </w:r>
+      <w:r>
+        <w:t>a</w:t>
+      </w:r>
+      <w:r>
+        <w:t xml:space="preserve">. </w:t>
+      </w:r>
+      <w:r>
+        <w:t>The graph confirms that after training on the noisy data, it forgot a bit of the noiseless data and as such the error at the beginning is a bit higher, then it drops after training on the noiseless data again.</w:t>
+      </w:r>
+      <w:r>
+        <w:t xml:space="preserve"> </w:t>
+      </w:r>
+    </w:p>
+    <w:p>
+      <w:pPr>
+        <w:jc w:val="center"/>
+      </w:pPr>
+      <w:r>
+        <w:rPr>
+          <w:noProof/>
+        </w:rPr>
+        <w:drawing>
+          <wp:inline distT="0" distB="0" distL="0" distR="0" wp14:anchorId="2EC79F47" wp14:editId="5E6977FC">
+            <wp:extent cx="3444240" cy="3130726"/>
+            <wp:effectExtent l="0" t="0" r="3810" b="0"/>
+            <wp:docPr id="6" name="Picture 6"/>
+            <wp:cNvGraphicFramePr>
+              <a:graphicFrameLocks xmlns:a="http://schemas.openxmlformats.org/drawingml/2006/main" noChangeAspect="1"/>
+            </wp:cNvGraphicFramePr>
+            <a:graphic xmlns:a="http://schemas.openxmlformats.org/drawingml/2006/main">
+              <a:graphicData uri="http://schemas.openxmlformats.org/drawingml/2006/picture">
+                <pic:pic xmlns:pic="http://schemas.openxmlformats.org/drawingml/2006/picture">
+                  <pic:nvPicPr>
+                    <pic:cNvPr id="1" name=""/>
+                    <pic:cNvPicPr/>
+                  </pic:nvPicPr>
+                  <pic:blipFill>
+                    <a:blip r:embed="rId24"/>
+                    <a:stretch>
+                      <a:fillRect/>
+                    </a:stretch>
+                  </pic:blipFill>
+                  <pic:spPr>
+                    <a:xfrm>
+                      <a:off x="0" y="0"/>
+                      <a:ext cx="3461478" cy="3146395"/>
+                    </a:xfrm>
+                    <a:prstGeom prst="rect">
+                      <a:avLst/>
+                    </a:prstGeom>
+                  </pic:spPr>
+                </pic:pic>
+              </a:graphicData>
+            </a:graphic>
+          </wp:inline>
+        </w:drawing>
+      </w:r>
+    </w:p>
+    <w:p>
+      <w:r>
+        <w:t xml:space="preserve">Please note that there are cases when this graph will show nothing (example below), this is because sometimes the </w:t>
+      </w:r>
+      <w:r>
+        <w:t>network</w:t>
+      </w:r>
+      <w:r>
+        <w:t xml:space="preserve"> is able to retain its understanding of the ideal targets with zero noise even after training on the noisy data.</w:t>
+      </w:r>
+    </w:p>
+    <w:p>
+      <w:pPr>
+        <w:jc w:val="center"/>
+      </w:pPr>
+      <w:r>
+        <w:rPr>
+          <w:noProof/>
+        </w:rPr>
+        <w:drawing>
+          <wp:inline distT="0" distB="0" distL="0" distR="0" wp14:anchorId="298B1D1B" wp14:editId="51B5AB11">
+            <wp:extent cx="3108960" cy="2848219"/>
+            <wp:effectExtent l="0" t="0" r="0" b="9525"/>
+            <wp:docPr id="13" name="Picture 13"/>
+            <wp:cNvGraphicFramePr>
+              <a:graphicFrameLocks xmlns:a="http://schemas.openxmlformats.org/drawingml/2006/main" noChangeAspect="1"/>
+            </wp:cNvGraphicFramePr>
+            <a:graphic xmlns:a="http://schemas.openxmlformats.org/drawingml/2006/main">
+              <a:graphicData uri="http://schemas.openxmlformats.org/drawingml/2006/picture">
+                <pic:pic xmlns:pic="http://schemas.openxmlformats.org/drawingml/2006/picture">
+                  <pic:nvPicPr>
+                    <pic:cNvPr id="1" name=""/>
+                    <pic:cNvPicPr/>
+                  </pic:nvPicPr>
+                  <pic:blipFill>
+                    <a:blip r:embed="rId25"/>
+                    <a:stretch>
+                      <a:fillRect/>
+                    </a:stretch>
+                  </pic:blipFill>
+                  <pic:spPr>
+                    <a:xfrm>
+                      <a:off x="0" y="0"/>
+                      <a:ext cx="3122712" cy="2860818"/>
+                    </a:xfrm>
+                    <a:prstGeom prst="rect">
+                      <a:avLst/>
+                    </a:prstGeom>
+                  </pic:spPr>
+                </pic:pic>
+              </a:graphicData>
+            </a:graphic>
+          </wp:inline>
+        </w:drawing>
+      </w:r>
+    </w:p>
+    <w:p>
+      <w:r>
+        <w:lastRenderedPageBreak/>
+        <w:t xml:space="preserve">2 c) </w:t>
+      </w:r>
+      <w:r>
+        <w:t>As seen in the graph below, we can produce the recognition accuracy shown in Fig. 14. In general, the model trained with noise outperform</w:t>
+      </w:r>
+      <w:r>
+        <w:t>s</w:t>
+      </w:r>
+      <w:r>
+        <w:t xml:space="preserve"> the model that was trained without noise.</w:t>
+      </w:r>
+    </w:p>
+    <w:p>
+      <w:pPr>
+        <w:jc w:val="center"/>
+      </w:pPr>
+      <w:r>
+        <w:rPr>
+          <w:noProof/>
+        </w:rPr>
+        <w:drawing>
+          <wp:inline distT="0" distB="0" distL="0" distR="0" wp14:anchorId="0E2C6D6A" wp14:editId="611307B2">
+            <wp:extent cx="3566160" cy="3250692"/>
+            <wp:effectExtent l="0" t="0" r="0" b="6985"/>
+            <wp:docPr id="3" name="Picture 3"/>
+            <wp:cNvGraphicFramePr>
+              <a:graphicFrameLocks xmlns:a="http://schemas.openxmlformats.org/drawingml/2006/main" noChangeAspect="1"/>
+            </wp:cNvGraphicFramePr>
+            <a:graphic xmlns:a="http://schemas.openxmlformats.org/drawingml/2006/main">
+              <a:graphicData uri="http://schemas.openxmlformats.org/drawingml/2006/picture">
+                <pic:pic xmlns:pic="http://schemas.openxmlformats.org/drawingml/2006/picture">
+                  <pic:nvPicPr>
+                    <pic:cNvPr id="1" name=""/>
+                    <pic:cNvPicPr/>
+                  </pic:nvPicPr>
+                  <pic:blipFill>
+                    <a:blip r:embed="rId26"/>
+                    <a:stretch>
+                      <a:fillRect/>
+                    </a:stretch>
+                  </pic:blipFill>
+                  <pic:spPr>
+                    <a:xfrm>
+                      <a:off x="0" y="0"/>
+                      <a:ext cx="3575794" cy="3259473"/>
+                    </a:xfrm>
+                    <a:prstGeom prst="rect">
+                      <a:avLst/>
+                    </a:prstGeom>
+                  </pic:spPr>
+                </pic:pic>
+              </a:graphicData>
+            </a:graphic>
+          </wp:inline>
+        </w:drawing>
+      </w:r>
+    </w:p>
+    <w:p/>
     <w:p/>
     <w:sectPr>
       <w:pgSz w:w="12240" w:h="15840"/>
@@ -269,6 +1662,56 @@
     </w:sectPr>
   </w:body>
 </w:document>
+</file>
+
+<file path=word/endnotes.xml><?xml version="1.0" encoding="utf-8"?>
+<w:endnotes xmlns:wpc="http://schemas.microsoft.com/office/word/2010/wordprocessingCanvas" xmlns:cx="http://schemas.microsoft.com/office/drawing/2014/chartex" xmlns:cx1="http://schemas.microsoft.com/office/drawing/2015/9/8/chartex" xmlns:cx2="http://schemas.microsoft.com/office/drawing/2015/10/21/chartex" xmlns:cx3="http://schemas.microsoft.com/office/drawing/2016/5/9/chartex" xmlns:cx4="http://schemas.microsoft.com/office/drawing/2016/5/10/chartex" xmlns:cx5="http://schemas.microsoft.com/office/drawing/2016/5/11/chartex" xmlns:cx6="http://schemas.microsoft.com/office/drawing/2016/5/12/chartex" xmlns:cx7="http://schemas.microsoft.com/office/drawing/2016/5/13/chartex" xmlns:cx8="http://schemas.microsoft.com/office/drawing/2016/5/14/chartex" xmlns:mc="http://schemas.openxmlformats.org/markup-compatibility/2006" xmlns:aink="http://schemas.microsoft.com/office/drawing/2016/ink" xmlns:am3d="http://schemas.microsoft.com/office/drawing/2017/model3d" xmlns:o="urn:schemas-microsoft-com:office:office" xmlns:r="http://schemas.openxmlformats.org/officeDocument/2006/relationships" xmlns:m="http://schemas.openxmlformats.org/officeDocument/2006/math" xmlns:v="urn:schemas-microsoft-com:vml" xmlns:wp14="http://schemas.microsoft.com/office/word/2010/wordprocessingDrawing" xmlns:wp="http://schemas.openxmlformats.org/drawingml/2006/wordprocessingDrawing" xmlns:w10="urn:schemas-microsoft-com:office:word" xmlns:w="http://schemas.openxmlformats.org/wordprocessingml/2006/main" xmlns:w14="http://schemas.microsoft.com/office/word/2010/wordml" xmlns:w15="http://schemas.microsoft.com/office/word/2012/wordml" xmlns:w16cid="http://schemas.microsoft.com/office/word/2016/wordml/cid" xmlns:w16se="http://schemas.microsoft.com/office/word/2015/wordml/symex" xmlns:wpg="http://schemas.microsoft.com/office/word/2010/wordprocessingGroup" xmlns:wpi="http://schemas.microsoft.com/office/word/2010/wordprocessingInk" xmlns:wne="http://schemas.microsoft.com/office/word/2006/wordml" xmlns:wps="http://schemas.microsoft.com/office/word/2010/wordprocessingShape" mc:Ignorable="w14 w15 w16se w16cid wp14">
+  <w:endnote w:type="separator" w:id="-1">
+    <w:p>
+      <w:pPr>
+        <w:spacing w:after="0" w:line="240" w:lineRule="auto"/>
+      </w:pPr>
+      <w:r>
+        <w:separator/>
+      </w:r>
+    </w:p>
+  </w:endnote>
+  <w:endnote w:type="continuationSeparator" w:id="0">
+    <w:p>
+      <w:pPr>
+        <w:spacing w:after="0" w:line="240" w:lineRule="auto"/>
+      </w:pPr>
+      <w:r>
+        <w:continuationSeparator/>
+      </w:r>
+    </w:p>
+  </w:endnote>
+</w:endnotes>
+</file>
+
+<file path=word/footnotes.xml><?xml version="1.0" encoding="utf-8"?>
+<w:footnotes xmlns:wpc="http://schemas.microsoft.com/office/word/2010/wordprocessingCanvas" xmlns:cx="http://schemas.microsoft.com/office/drawing/2014/chartex" xmlns:cx1="http://schemas.microsoft.com/office/drawing/2015/9/8/chartex" xmlns:cx2="http://schemas.microsoft.com/office/drawing/2015/10/21/chartex" xmlns:cx3="http://schemas.microsoft.com/office/drawing/2016/5/9/chartex" xmlns:cx4="http://schemas.microsoft.com/office/drawing/2016/5/10/chartex" xmlns:cx5="http://schemas.microsoft.com/office/drawing/2016/5/11/chartex" xmlns:cx6="http://schemas.microsoft.com/office/drawing/2016/5/12/chartex" xmlns:cx7="http://schemas.microsoft.com/office/drawing/2016/5/13/chartex" xmlns:cx8="http://schemas.microsoft.com/office/drawing/2016/5/14/chartex" xmlns:mc="http://schemas.openxmlformats.org/markup-compatibility/2006" xmlns:aink="http://schemas.microsoft.com/office/drawing/2016/ink" xmlns:am3d="http://schemas.microsoft.com/office/drawing/2017/model3d" xmlns:o="urn:schemas-microsoft-com:office:office" xmlns:r="http://schemas.openxmlformats.org/officeDocument/2006/relationships" xmlns:m="http://schemas.openxmlformats.org/officeDocument/2006/math" xmlns:v="urn:schemas-microsoft-com:vml" xmlns:wp14="http://schemas.microsoft.com/office/word/2010/wordprocessingDrawing" xmlns:wp="http://schemas.openxmlformats.org/drawingml/2006/wordprocessingDrawing" xmlns:w10="urn:schemas-microsoft-com:office:word" xmlns:w="http://schemas.openxmlformats.org/wordprocessingml/2006/main" xmlns:w14="http://schemas.microsoft.com/office/word/2010/wordml" xmlns:w15="http://schemas.microsoft.com/office/word/2012/wordml" xmlns:w16cid="http://schemas.microsoft.com/office/word/2016/wordml/cid" xmlns:w16se="http://schemas.microsoft.com/office/word/2015/wordml/symex" xmlns:wpg="http://schemas.microsoft.com/office/word/2010/wordprocessingGroup" xmlns:wpi="http://schemas.microsoft.com/office/word/2010/wordprocessingInk" xmlns:wne="http://schemas.microsoft.com/office/word/2006/wordml" xmlns:wps="http://schemas.microsoft.com/office/word/2010/wordprocessingShape" mc:Ignorable="w14 w15 w16se w16cid wp14">
+  <w:footnote w:type="separator" w:id="-1">
+    <w:p>
+      <w:pPr>
+        <w:spacing w:after="0" w:line="240" w:lineRule="auto"/>
+      </w:pPr>
+      <w:r>
+        <w:separator/>
+      </w:r>
+    </w:p>
+  </w:footnote>
+  <w:footnote w:type="continuationSeparator" w:id="0">
+    <w:p>
+      <w:pPr>
+        <w:spacing w:after="0" w:line="240" w:lineRule="auto"/>
+      </w:pPr>
+      <w:r>
+        <w:continuationSeparator/>
+      </w:r>
+    </w:p>
+  </w:footnote>
+</w:footnotes>
 </file>
 
 <file path=word/styles.xml><?xml version="1.0" encoding="utf-8"?>
@@ -696,15 +2139,60 @@
     <w:semiHidden/>
     <w:unhideWhenUsed/>
   </w:style>
-  <w:style w:type="character" w:styleId="PlaceholderText">
-    <w:name w:val="Placeholder Text"/>
+  <w:style w:type="paragraph" w:styleId="ListParagraph">
+    <w:name w:val="List Paragraph"/>
+    <w:basedOn w:val="Normal"/>
+    <w:uiPriority w:val="34"/>
+    <w:qFormat/>
+    <w:rsid w:val="00820AA1"/>
+    <w:pPr>
+      <w:ind w:left="720"/>
+      <w:contextualSpacing/>
+    </w:pPr>
+  </w:style>
+  <w:style w:type="paragraph" w:styleId="Header">
+    <w:name w:val="header"/>
+    <w:basedOn w:val="Normal"/>
+    <w:link w:val="HeaderChar"/>
+    <w:uiPriority w:val="99"/>
+    <w:unhideWhenUsed/>
+    <w:rsid w:val="00D84C03"/>
+    <w:pPr>
+      <w:tabs>
+        <w:tab w:val="center" w:pos="4680"/>
+        <w:tab w:val="right" w:pos="9360"/>
+      </w:tabs>
+      <w:spacing w:after="0" w:line="240" w:lineRule="auto"/>
+    </w:pPr>
+  </w:style>
+  <w:style w:type="character" w:customStyle="1" w:styleId="HeaderChar">
+    <w:name w:val="Header Char"/>
     <w:basedOn w:val="DefaultParagraphFont"/>
+    <w:link w:val="Header"/>
     <w:uiPriority w:val="99"/>
-    <w:semiHidden/>
-    <w:rsid w:val="00D843A4"/>
-    <w:rPr>
-      <w:color w:val="808080"/>
-    </w:rPr>
+    <w:rsid w:val="00D84C03"/>
+  </w:style>
+  <w:style w:type="paragraph" w:styleId="Footer">
+    <w:name w:val="footer"/>
+    <w:basedOn w:val="Normal"/>
+    <w:link w:val="FooterChar"/>
+    <w:uiPriority w:val="99"/>
+    <w:unhideWhenUsed/>
+    <w:rsid w:val="00D84C03"/>
+    <w:pPr>
+      <w:tabs>
+        <w:tab w:val="center" w:pos="4680"/>
+        <w:tab w:val="right" w:pos="9360"/>
+      </w:tabs>
+      <w:spacing w:after="0" w:line="240" w:lineRule="auto"/>
+    </w:pPr>
+  </w:style>
+  <w:style w:type="character" w:customStyle="1" w:styleId="FooterChar">
+    <w:name w:val="Footer Char"/>
+    <w:basedOn w:val="DefaultParagraphFont"/>
+    <w:link w:val="Footer"/>
+    <w:uiPriority w:val="99"/>
+    <w:rsid w:val="00D84C03"/>
   </w:style>
 </w:styles>
 </file>
@@ -1002,4 +2490,16 @@
     </a:ext>
   </a:extLst>
 </a:theme>
+</file>
+
+<file path=customXml/item1.xml><?xml version="1.0" encoding="utf-8"?>
+<b:Sources xmlns:b="http://schemas.openxmlformats.org/officeDocument/2006/bibliography" xmlns="http://schemas.openxmlformats.org/officeDocument/2006/bibliography" SelectedStyle="\APASixthEditionOfficeOnline.xsl" StyleName="APA" Version="6"/>
+</file>
+
+<file path=customXml/itemProps1.xml><?xml version="1.0" encoding="utf-8"?>
+<ds:datastoreItem xmlns:ds="http://schemas.openxmlformats.org/officeDocument/2006/customXml" ds:itemID="{7DD908C0-BF03-42B7-A671-0021FC556AA2}">
+  <ds:schemaRefs>
+    <ds:schemaRef ds:uri="http://schemas.openxmlformats.org/officeDocument/2006/bibliography"/>
+  </ds:schemaRefs>
+</ds:datastoreItem>
 </file>
--- a/Assignment2/answers.docx
+++ b/Assignment2/answers.docx
@@ -5,27 +5,47 @@
     <w:p>
       <w:pPr>
         <w:jc w:val="center"/>
-      </w:pPr>
-      <w:r>
+        <w:rPr>
+          <w:b/>
+        </w:rPr>
+      </w:pPr>
+      <w:bookmarkStart w:id="0" w:name="_GoBack"/>
+      <w:r>
+        <w:rPr>
+          <w:b/>
+        </w:rPr>
         <w:t>COMP4107 – Neural Networks</w:t>
       </w:r>
     </w:p>
     <w:p>
       <w:pPr>
         <w:jc w:val="center"/>
-      </w:pPr>
-      <w:r>
+        <w:rPr>
+          <w:b/>
+        </w:rPr>
+      </w:pPr>
+      <w:r>
+        <w:rPr>
+          <w:b/>
+        </w:rPr>
         <w:t>Assignment 2 Answers</w:t>
       </w:r>
     </w:p>
     <w:p>
       <w:pPr>
         <w:jc w:val="center"/>
-      </w:pPr>
-      <w:r>
+        <w:rPr>
+          <w:b/>
+        </w:rPr>
+      </w:pPr>
+      <w:r>
+        <w:rPr>
+          <w:b/>
+        </w:rPr>
         <w:t>Members: Krystian Wojcicki, Michael Kuang</w:t>
       </w:r>
     </w:p>
+    <w:bookmarkEnd w:id="0"/>
     <w:p>
       <w:r>
         <w:t>1. a)</w:t>
@@ -644,13 +664,7 @@
         <w:rPr>
           <w:i/>
         </w:rPr>
-        <w:t xml:space="preserve">Graph showing </w:t>
-      </w:r>
-      <w:r>
-        <w:rPr>
-          <w:i/>
-        </w:rPr>
-        <w:t>average CPU time per epoch</w:t>
+        <w:t>Graph showing average CPU time per epoch</w:t>
       </w:r>
     </w:p>
     <w:p>
@@ -1024,31 +1038,7 @@
         <w:rPr>
           <w:i/>
         </w:rPr>
-        <w:t xml:space="preserve">Replication of fig </w:t>
-      </w:r>
-      <w:r>
-        <w:rPr>
-          <w:i/>
-        </w:rPr>
-        <w:t>6</w:t>
-      </w:r>
-      <w:r>
-        <w:rPr>
-          <w:i/>
-        </w:rPr>
-        <w:t xml:space="preserve"> using </w:t>
-      </w:r>
-      <w:r>
-        <w:rPr>
-          <w:i/>
-        </w:rPr>
-        <w:t>8</w:t>
-      </w:r>
-      <w:r>
-        <w:rPr>
-          <w:i/>
-        </w:rPr>
-        <w:t xml:space="preserve"> neurons</w:t>
+        <w:t>Replication of fig 6 using 8 neurons</w:t>
       </w:r>
     </w:p>
     <w:p>
@@ -1117,19 +1107,7 @@
         <w:rPr>
           <w:i/>
         </w:rPr>
-        <w:t xml:space="preserve">Replication of fig 7 using </w:t>
-      </w:r>
-      <w:r>
-        <w:rPr>
-          <w:i/>
-        </w:rPr>
-        <w:t>8</w:t>
-      </w:r>
-      <w:r>
-        <w:rPr>
-          <w:i/>
-        </w:rPr>
-        <w:t xml:space="preserve"> neurons</w:t>
+        <w:t>Replication of fig 7 using 8 neurons</w:t>
       </w:r>
     </w:p>
     <w:p>
@@ -1249,12 +1227,7 @@
         <w:t xml:space="preserve"> for 300 epochs each</w:t>
       </w:r>
       <w:r>
-        <w:t>. The graph below shows the percentage of recognition error for different noise levels and we can see that ge</w:t>
-      </w:r>
-      <w:bookmarkStart w:id="0" w:name="_GoBack"/>
-      <w:bookmarkEnd w:id="0"/>
-      <w:r>
-        <w:t xml:space="preserve">nerally, with each increment of 5 neurons, the percentage of recognition errors decreases. From this we can see that 25 hidden neurons </w:t>
+        <w:t xml:space="preserve">. The graph below shows the percentage of recognition error for different noise levels and we can see that generally, with each increment of 5 neurons, the percentage of recognition errors decreases. From this we can see that 25 hidden neurons </w:t>
       </w:r>
       <w:r>
         <w:t>will</w:t>
@@ -1653,7 +1626,74 @@
       </w:r>
     </w:p>
     <w:p/>
-    <w:p/>
+    <w:p>
+      <w:r>
+        <w:t>Notes:</w:t>
+      </w:r>
+    </w:p>
+    <w:p>
+      <w:r>
+        <w:t xml:space="preserve">To run the various parts of q1 do `python q1.py [part </w:t>
+      </w:r>
+      <w:r>
+        <w:t>letter] `</w:t>
+      </w:r>
+      <w:r>
+        <w:t xml:space="preserve"> </w:t>
+      </w:r>
+    </w:p>
+    <w:p>
+      <w:r>
+        <w:t>Q2-patterns.txt as provided on the form.</w:t>
+      </w:r>
+    </w:p>
+    <w:p>
+      <w:r>
+        <w:t>Tony mentioned in an email for part 1c 2) he may change it to plot accuracy as of handing in the assignment the assignment still asked for plotting MSE.</w:t>
+      </w:r>
+    </w:p>
+    <w:p>
+      <w:r>
+        <w:rPr>
+          <w:noProof/>
+        </w:rPr>
+        <w:drawing>
+          <wp:inline distT="0" distB="0" distL="0" distR="0" wp14:anchorId="336D87E7" wp14:editId="15A0AA9B">
+            <wp:extent cx="5943600" cy="1188720"/>
+            <wp:effectExtent l="0" t="0" r="0" b="0"/>
+            <wp:docPr id="2" name="Picture 2"/>
+            <wp:cNvGraphicFramePr>
+              <a:graphicFrameLocks xmlns:a="http://schemas.openxmlformats.org/drawingml/2006/main" noChangeAspect="1"/>
+            </wp:cNvGraphicFramePr>
+            <a:graphic xmlns:a="http://schemas.openxmlformats.org/drawingml/2006/main">
+              <a:graphicData uri="http://schemas.openxmlformats.org/drawingml/2006/picture">
+                <pic:pic xmlns:pic="http://schemas.openxmlformats.org/drawingml/2006/picture">
+                  <pic:nvPicPr>
+                    <pic:cNvPr id="1" name=""/>
+                    <pic:cNvPicPr/>
+                  </pic:nvPicPr>
+                  <pic:blipFill>
+                    <a:blip r:embed="rId27"/>
+                    <a:stretch>
+                      <a:fillRect/>
+                    </a:stretch>
+                  </pic:blipFill>
+                  <pic:spPr>
+                    <a:xfrm>
+                      <a:off x="0" y="0"/>
+                      <a:ext cx="5943600" cy="1188720"/>
+                    </a:xfrm>
+                    <a:prstGeom prst="rect">
+                      <a:avLst/>
+                    </a:prstGeom>
+                  </pic:spPr>
+                </pic:pic>
+              </a:graphicData>
+            </a:graphic>
+          </wp:inline>
+        </w:drawing>
+      </w:r>
+    </w:p>
     <w:sectPr>
       <w:pgSz w:w="12240" w:h="15840"/>
       <w:pgMar w:top="1440" w:right="1440" w:bottom="1440" w:left="1440" w:header="720" w:footer="720" w:gutter="0"/>
@@ -2497,7 +2537,7 @@
 </file>
 
 <file path=customXml/itemProps1.xml><?xml version="1.0" encoding="utf-8"?>
-<ds:datastoreItem xmlns:ds="http://schemas.openxmlformats.org/officeDocument/2006/customXml" ds:itemID="{7DD908C0-BF03-42B7-A671-0021FC556AA2}">
+<ds:datastoreItem xmlns:ds="http://schemas.openxmlformats.org/officeDocument/2006/customXml" ds:itemID="{0D84435D-063A-4B31-8F6C-699DB27D7BEA}">
   <ds:schemaRefs>
     <ds:schemaRef ds:uri="http://schemas.openxmlformats.org/officeDocument/2006/bibliography"/>
   </ds:schemaRefs>

--- a/Assignment2/answers.docx
+++ b/Assignment2/answers.docx
@@ -9,7 +9,6 @@
           <w:b/>
         </w:rPr>
       </w:pPr>
-      <w:bookmarkStart w:id="0" w:name="_GoBack"/>
       <w:r>
         <w:rPr>
           <w:b/>
@@ -45,7 +44,6 @@
         <w:t>Members: Krystian Wojcicki, Michael Kuang</w:t>
       </w:r>
     </w:p>
-    <w:bookmarkEnd w:id="0"/>
     <w:p>
       <w:r>
         <w:t>1. a)</w:t>
@@ -919,6 +917,11 @@
       <w:r>
         <w:t xml:space="preserve">. 10 experiments were run for getting the average MSE at convergence for different hidden layer sizes. </w:t>
       </w:r>
+      <w:r>
+        <w:t xml:space="preserve">Anything below 7 neurons took extremely long to converge. </w:t>
+      </w:r>
+      <w:bookmarkStart w:id="0" w:name="_GoBack"/>
+      <w:bookmarkEnd w:id="0"/>
     </w:p>
     <w:p>
       <w:r>
@@ -2537,7 +2540,7 @@
 </file>
 
 <file path=customXml/itemProps1.xml><?xml version="1.0" encoding="utf-8"?>
-<ds:datastoreItem xmlns:ds="http://schemas.openxmlformats.org/officeDocument/2006/customXml" ds:itemID="{0D84435D-063A-4B31-8F6C-699DB27D7BEA}">
+<ds:datastoreItem xmlns:ds="http://schemas.openxmlformats.org/officeDocument/2006/customXml" ds:itemID="{A115D5A9-22D4-49AF-8715-7DF9635F5F3E}">
   <ds:schemaRefs>
     <ds:schemaRef ds:uri="http://schemas.openxmlformats.org/officeDocument/2006/bibliography"/>
   </ds:schemaRefs>
